--- a/poi-learn/poi-demo/test.docx
+++ b/poi-learn/poi-demo/test.docx
@@ -396,11 +396,6 @@
     <w:p/>
     <w:p/>
     <w:p>
-      <w:pPr>
-        <w:rPr>
-          <w:rFonts w:hint="eastAsia"/>
-        </w:rPr>
-      </w:pPr>
       <w:r>
         <w:rPr>
           <w:rFonts w:hint="eastAsia"/>
@@ -411,6 +406,63 @@
         <w:t>{?single}}{{value}}{{/single}}{{?multi}}{{value}}{{/multi}}</w:t>
       </w:r>
     </w:p>
+    <w:p/>
+    <w:p/>
+    <w:p>
+      <w:pPr>
+        <w:ind w:firstLineChars="135" w:firstLine="283"/>
+      </w:pPr>
+      <w:r>
+        <w:rPr>
+          <w:rFonts w:hint="eastAsia"/>
+        </w:rPr>
+        <w:t>（一）、</w:t>
+      </w:r>
+    </w:p>
+    <w:p>
+      <w:pPr>
+        <w:ind w:firstLineChars="135" w:firstLine="283"/>
+      </w:pPr>
+      <w:r>
+        <w:rPr>
+          <w:rFonts w:hint="eastAsia"/>
+        </w:rPr>
+        <w:t>阿道夫</w:t>
+      </w:r>
+    </w:p>
+    <w:p>
+      <w:pPr>
+        <w:ind w:firstLineChars="135" w:firstLine="283"/>
+      </w:pPr>
+      <w:r>
+        <w:rPr>
+          <w:rFonts w:hint="eastAsia"/>
+        </w:rPr>
+        <w:t>阿斯蒂芬</w:t>
+      </w:r>
+    </w:p>
+    <w:p>
+      <w:pPr>
+        <w:ind w:firstLineChars="135" w:firstLine="283"/>
+      </w:pPr>
+      <w:r>
+        <w:rPr>
+          <w:rFonts w:hint="eastAsia"/>
+        </w:rPr>
+        <w:t>{</w:t>
+      </w:r>
+      <w:r>
+        <w:t>{</w:t>
+      </w:r>
+      <w:r>
+        <w:t>=</w:t>
+      </w:r>
+      <w:r>
+        <w:t>list_test}}</w:t>
+      </w:r>
+    </w:p>
+    <w:p/>
+    <w:p/>
     <w:sectPr>
       <w:pgSz w:w="11906" w:h="16838"/>
       <w:pgMar w:top="1440" w:right="1800" w:bottom="1440" w:left="1800" w:header="851" w:footer="992" w:gutter="0"/>
